--- a/T039755M - Ethan Taylor - Information Sheet.docx
+++ b/T039755M - Ethan Taylor - Information Sheet.docx
@@ -106,7 +106,8 @@
     <w:p>
       <w:pPr>
         <w:rPr>
-          <w:rFonts w:ascii="Arial" w:eastAsia="Arial" w:hAnsi="Arial" w:cs="Arial"/>
+          <w:rFonts w:ascii="Arial" w:hAnsi="Arial" w:cs="Arial"/>
+          <w:b/>
           <w:bCs/>
           <w:i/>
           <w:iCs/>
@@ -118,6 +119,7 @@
       <w:r>
         <w:rPr>
           <w:rFonts w:ascii="Arial" w:hAnsi="Arial" w:cs="Arial"/>
+          <w:b/>
           <w:bCs/>
           <w:i/>
           <w:iCs/>
@@ -125,7 +127,7 @@
           <w:sz w:val="36"/>
           <w:szCs w:val="28"/>
         </w:rPr>
-        <w:t>How should generative AI be used in the development of games?</w:t>
+        <w:t>Generative AI in games development</w:t>
       </w:r>
     </w:p>
     <w:p>
@@ -446,15 +448,7 @@
           <w:rFonts w:ascii="Arial" w:eastAsia="Arial" w:hAnsi="Arial" w:cs="Arial"/>
           <w:szCs w:val="24"/>
         </w:rPr>
-        <w:t xml:space="preserve">that will help you </w:t>
-      </w:r>
-      <w:proofErr w:type="gramStart"/>
-      <w:r>
-        <w:rPr>
-          <w:rFonts w:ascii="Arial" w:eastAsia="Arial" w:hAnsi="Arial" w:cs="Arial"/>
-          <w:szCs w:val="24"/>
-        </w:rPr>
-        <w:t>make</w:t>
+        <w:t>that will help you make</w:t>
       </w:r>
       <w:r>
         <w:rPr>
@@ -463,7 +457,6 @@
         </w:rPr>
         <w:t xml:space="preserve"> a decision</w:t>
       </w:r>
-      <w:proofErr w:type="gramEnd"/>
       <w:r>
         <w:rPr>
           <w:rFonts w:ascii="Arial" w:eastAsia="Arial" w:hAnsi="Arial" w:cs="Arial"/>
@@ -504,17 +497,8 @@
           <w:rFonts w:ascii="Arial" w:eastAsia="Arial" w:hAnsi="Arial" w:cs="Arial"/>
           <w:szCs w:val="24"/>
         </w:rPr>
-        <w:t xml:space="preserve"> to take </w:t>
-      </w:r>
-      <w:proofErr w:type="gramStart"/>
-      <w:r>
-        <w:rPr>
-          <w:rFonts w:ascii="Arial" w:eastAsia="Arial" w:hAnsi="Arial" w:cs="Arial"/>
-          <w:szCs w:val="24"/>
-        </w:rPr>
-        <w:t>part</w:t>
-      </w:r>
-      <w:proofErr w:type="gramEnd"/>
+        <w:t xml:space="preserve"> to take part</w:t>
+      </w:r>
       <w:r>
         <w:rPr>
           <w:rFonts w:ascii="Arial" w:eastAsia="Arial" w:hAnsi="Arial" w:cs="Arial"/>
@@ -534,23 +518,7 @@
           <w:rFonts w:ascii="Arial" w:eastAsia="Arial" w:hAnsi="Arial" w:cs="Arial"/>
           <w:szCs w:val="24"/>
         </w:rPr>
-        <w:t xml:space="preserve">ask you to sign a consent </w:t>
-      </w:r>
-      <w:proofErr w:type="gramStart"/>
-      <w:r>
-        <w:rPr>
-          <w:rFonts w:ascii="Arial" w:eastAsia="Arial" w:hAnsi="Arial" w:cs="Arial"/>
-          <w:szCs w:val="24"/>
-        </w:rPr>
-        <w:t>form</w:t>
-      </w:r>
-      <w:proofErr w:type="gramEnd"/>
-      <w:r>
-        <w:rPr>
-          <w:rFonts w:ascii="Arial" w:eastAsia="Arial" w:hAnsi="Arial" w:cs="Arial"/>
-          <w:szCs w:val="24"/>
-        </w:rPr>
-        <w:t xml:space="preserve"> and y</w:t>
+        <w:t>ask you to sign a consent form and y</w:t>
       </w:r>
       <w:r>
         <w:rPr>
@@ -759,6 +727,7 @@
         <w:rPr>
           <w:rFonts w:ascii="Arial" w:hAnsi="Arial" w:cs="Arial"/>
         </w:rPr>
+        <w:lastRenderedPageBreak/>
         <w:t xml:space="preserve">Your data will be processed in accordance with the </w:t>
       </w:r>
       <w:r>
@@ -783,21 +752,7 @@
         <w:rPr>
           <w:rFonts w:ascii="Arial" w:hAnsi="Arial" w:cs="Arial"/>
         </w:rPr>
-        <w:t xml:space="preserve">All data will be stored on a university owned OneDrive account that is password protected. </w:t>
-      </w:r>
-      <w:proofErr w:type="gramStart"/>
-      <w:r>
-        <w:rPr>
-          <w:rFonts w:ascii="Arial" w:hAnsi="Arial" w:cs="Arial"/>
-        </w:rPr>
-        <w:t>Additionally</w:t>
-      </w:r>
-      <w:proofErr w:type="gramEnd"/>
-      <w:r>
-        <w:rPr>
-          <w:rFonts w:ascii="Arial" w:hAnsi="Arial" w:cs="Arial"/>
-        </w:rPr>
-        <w:t xml:space="preserve"> the data will be destroyed after the project has finished.</w:t>
+        <w:t>All data will be stored on a university owned OneDrive account that is password protected. Additionally the data will be destroyed after the project has finished.</w:t>
       </w:r>
       <w:r>
         <w:rPr>
@@ -1184,23 +1139,7 @@
           <w:rFonts w:ascii="Arial" w:hAnsi="Arial" w:cs="Arial"/>
           <w:lang w:val="en-GB"/>
         </w:rPr>
-        <w:t xml:space="preserve"> withdraw from the </w:t>
-      </w:r>
-      <w:proofErr w:type="gramStart"/>
-      <w:r>
-        <w:rPr>
-          <w:rFonts w:ascii="Arial" w:hAnsi="Arial" w:cs="Arial"/>
-          <w:lang w:val="en-GB"/>
-        </w:rPr>
-        <w:t>study</w:t>
-      </w:r>
-      <w:proofErr w:type="gramEnd"/>
-      <w:r>
-        <w:rPr>
-          <w:rFonts w:ascii="Arial" w:hAnsi="Arial" w:cs="Arial"/>
-          <w:lang w:val="en-GB"/>
-        </w:rPr>
-        <w:t xml:space="preserve"> we will not retain </w:t>
+        <w:t xml:space="preserve"> withdraw from the study we will not retain </w:t>
       </w:r>
       <w:r>
         <w:rPr>
@@ -1437,53 +1376,37 @@
           <w:rFonts w:ascii="Arial" w:eastAsia="Arial" w:hAnsi="Arial" w:cs="Arial"/>
           <w:color w:val="282828"/>
         </w:rPr>
+        <w:t xml:space="preserve">If this study has harmed you in any way or if you wish to make a complaint about the conduct of the study you can contact </w:t>
+      </w:r>
+      <w:r>
+        <w:rPr>
+          <w:rFonts w:ascii="Arial" w:eastAsia="Arial" w:hAnsi="Arial" w:cs="Arial"/>
+          <w:color w:val="282828"/>
+        </w:rPr>
+        <w:t>the study supervisor or the Chair of the Staffordshire University Ethics Committee</w:t>
+      </w:r>
+      <w:r>
+        <w:rPr>
+          <w:rFonts w:ascii="Arial" w:eastAsia="Arial" w:hAnsi="Arial" w:cs="Arial"/>
+          <w:color w:val="282828"/>
+        </w:rPr>
+        <w:t xml:space="preserve"> for further advice and information: </w:t>
+      </w:r>
+    </w:p>
+    <w:p>
+      <w:pPr>
+        <w:shd w:val="clear" w:color="auto" w:fill="FFFFFF"/>
+        <w:rPr>
+          <w:rFonts w:ascii="Arial" w:hAnsi="Arial" w:cs="Arial"/>
+          <w:color w:val="282828"/>
+        </w:rPr>
+      </w:pPr>
+      <w:r>
+        <w:rPr>
+          <w:rFonts w:ascii="Arial" w:eastAsia="Arial" w:hAnsi="Arial" w:cs="Arial"/>
+          <w:color w:val="282828"/>
+        </w:rPr>
         <w:lastRenderedPageBreak/>
-        <w:t xml:space="preserve">If this study has </w:t>
-      </w:r>
-      <w:proofErr w:type="gramStart"/>
-      <w:r>
-        <w:rPr>
-          <w:rFonts w:ascii="Arial" w:eastAsia="Arial" w:hAnsi="Arial" w:cs="Arial"/>
-          <w:color w:val="282828"/>
-        </w:rPr>
-        <w:t>harmed</w:t>
-      </w:r>
-      <w:proofErr w:type="gramEnd"/>
-      <w:r>
-        <w:rPr>
-          <w:rFonts w:ascii="Arial" w:eastAsia="Arial" w:hAnsi="Arial" w:cs="Arial"/>
-          <w:color w:val="282828"/>
-        </w:rPr>
-        <w:t xml:space="preserve"> you in any way or if you wish to make a complaint about the conduct of the study you can contact </w:t>
-      </w:r>
-      <w:r>
-        <w:rPr>
-          <w:rFonts w:ascii="Arial" w:eastAsia="Arial" w:hAnsi="Arial" w:cs="Arial"/>
-          <w:color w:val="282828"/>
-        </w:rPr>
-        <w:t>the study supervisor or the Chair of the Staffordshire University Ethics Committee</w:t>
-      </w:r>
-      <w:r>
-        <w:rPr>
-          <w:rFonts w:ascii="Arial" w:eastAsia="Arial" w:hAnsi="Arial" w:cs="Arial"/>
-          <w:color w:val="282828"/>
-        </w:rPr>
-        <w:t xml:space="preserve"> for further advice and information: </w:t>
-      </w:r>
-    </w:p>
-    <w:p>
-      <w:pPr>
-        <w:shd w:val="clear" w:color="auto" w:fill="FFFFFF"/>
-        <w:rPr>
-          <w:rFonts w:ascii="Arial" w:hAnsi="Arial" w:cs="Arial"/>
-          <w:color w:val="282828"/>
-        </w:rPr>
-      </w:pPr>
-      <w:r>
-        <w:rPr>
-          <w:rFonts w:ascii="Arial" w:eastAsia="Arial" w:hAnsi="Arial" w:cs="Arial"/>
-          <w:color w:val="282828"/>
-        </w:rPr>
         <w:t> </w:t>
       </w:r>
     </w:p>
@@ -2845,7 +2768,6 @@
   <w:style w:type="character" w:default="1" w:styleId="DefaultParagraphFont">
     <w:name w:val="Default Paragraph Font"/>
     <w:uiPriority w:val="1"/>
-    <w:semiHidden/>
     <w:unhideWhenUsed/>
   </w:style>
   <w:style w:type="table" w:default="1" w:styleId="TableNormal">
@@ -3485,6 +3407,32 @@
 </file>
 
 <file path=customXml/item1.xml><?xml version="1.0" encoding="utf-8"?>
+<b:Sources xmlns:b="http://schemas.openxmlformats.org/officeDocument/2006/bibliography" xmlns="http://schemas.openxmlformats.org/officeDocument/2006/bibliography" SelectedStyle="\APASixthEditionOfficeOnline.xsl" StyleName="APA" Version="6"/>
+</file>
+
+<file path=customXml/item2.xml><?xml version="1.0" encoding="utf-8"?>
+<p:properties xmlns:p="http://schemas.microsoft.com/office/2006/metadata/properties" xmlns:xsi="http://www.w3.org/2001/XMLSchema-instance" xmlns:pc="http://schemas.microsoft.com/office/infopath/2007/PartnerControls">
+  <documentManagement>
+    <TaxCatchAll xmlns="ac1d6235-51e3-4a29-8ef4-963eeebbd849" xsi:nil="true"/>
+    <lcf76f155ced4ddcb4097134ff3c332f xmlns="45c0638f-8904-45ab-b124-b1f7ff451179">
+      <Terms xmlns="http://schemas.microsoft.com/office/infopath/2007/PartnerControls"/>
+    </lcf76f155ced4ddcb4097134ff3c332f>
+    <Topics xmlns="45c0638f-8904-45ab-b124-b1f7ff451179" xsi:nil="true"/>
+    <Details xmlns="45c0638f-8904-45ab-b124-b1f7ff451179" xsi:nil="true"/>
+  </documentManagement>
+</p:properties>
+</file>
+
+<file path=customXml/item3.xml><?xml version="1.0" encoding="utf-8"?>
+<?mso-contentType ?>
+<FormTemplates xmlns="http://schemas.microsoft.com/sharepoint/v3/contenttype/forms">
+  <Display>DocumentLibraryForm</Display>
+  <Edit>DocumentLibraryForm</Edit>
+  <New>DocumentLibraryForm</New>
+</FormTemplates>
+</file>
+
+<file path=customXml/item4.xml><?xml version="1.0" encoding="utf-8"?>
 <ct:contentTypeSchema xmlns:ct="http://schemas.microsoft.com/office/2006/metadata/contentType" xmlns:ma="http://schemas.microsoft.com/office/2006/metadata/properties/metaAttributes" ct:_="" ma:_="" ma:contentTypeName="Document" ma:contentTypeID="0x010100F3BF76585360BE4BB8D976A1E44FFC30" ma:contentTypeVersion="18" ma:contentTypeDescription="Create a new document." ma:contentTypeScope="" ma:versionID="aaefe3884e1e0d48e653b9e3a7e928b2">
   <xsd:schema xmlns:xsd="http://www.w3.org/2001/XMLSchema" xmlns:xs="http://www.w3.org/2001/XMLSchema" xmlns:p="http://schemas.microsoft.com/office/2006/metadata/properties" xmlns:ns2="45c0638f-8904-45ab-b124-b1f7ff451179" xmlns:ns3="ac1d6235-51e3-4a29-8ef4-963eeebbd849" targetNamespace="http://schemas.microsoft.com/office/2006/metadata/properties" ma:root="true" ma:fieldsID="8be55a6742ed12366c104c809b5fa50f" ns2:_="" ns3:_="">
     <xsd:import namespace="45c0638f-8904-45ab-b124-b1f7ff451179"/>
@@ -3741,33 +3689,34 @@
 </ct:contentTypeSchema>
 </file>
 
-<file path=customXml/item2.xml><?xml version="1.0" encoding="utf-8"?>
-<?mso-contentType ?>
-<FormTemplates xmlns="http://schemas.microsoft.com/sharepoint/v3/contenttype/forms">
-  <Display>DocumentLibraryForm</Display>
-  <Edit>DocumentLibraryForm</Edit>
-  <New>DocumentLibraryForm</New>
-</FormTemplates>
+<file path=customXml/itemProps1.xml><?xml version="1.0" encoding="utf-8"?>
+<ds:datastoreItem xmlns:ds="http://schemas.openxmlformats.org/officeDocument/2006/customXml" ds:itemID="{D6DB9B79-158B-4EBC-A8AD-804D7F8CD710}">
+  <ds:schemaRefs>
+    <ds:schemaRef ds:uri="http://schemas.openxmlformats.org/officeDocument/2006/bibliography"/>
+  </ds:schemaRefs>
+</ds:datastoreItem>
 </file>
 
-<file path=customXml/item3.xml><?xml version="1.0" encoding="utf-8"?>
-<p:properties xmlns:p="http://schemas.microsoft.com/office/2006/metadata/properties" xmlns:xsi="http://www.w3.org/2001/XMLSchema-instance" xmlns:pc="http://schemas.microsoft.com/office/infopath/2007/PartnerControls">
-  <documentManagement>
-    <TaxCatchAll xmlns="ac1d6235-51e3-4a29-8ef4-963eeebbd849" xsi:nil="true"/>
-    <lcf76f155ced4ddcb4097134ff3c332f xmlns="45c0638f-8904-45ab-b124-b1f7ff451179">
-      <Terms xmlns="http://schemas.microsoft.com/office/infopath/2007/PartnerControls"/>
-    </lcf76f155ced4ddcb4097134ff3c332f>
-    <Topics xmlns="45c0638f-8904-45ab-b124-b1f7ff451179" xsi:nil="true"/>
-    <Details xmlns="45c0638f-8904-45ab-b124-b1f7ff451179" xsi:nil="true"/>
-  </documentManagement>
-</p:properties>
+<file path=customXml/itemProps2.xml><?xml version="1.0" encoding="utf-8"?>
+<ds:datastoreItem xmlns:ds="http://schemas.openxmlformats.org/officeDocument/2006/customXml" ds:itemID="{D23C1C96-3D3C-4A4A-8F3B-1C2852B1AE99}">
+  <ds:schemaRefs>
+    <ds:schemaRef ds:uri="http://schemas.microsoft.com/office/2006/metadata/properties"/>
+    <ds:schemaRef ds:uri="http://schemas.microsoft.com/office/infopath/2007/PartnerControls"/>
+    <ds:schemaRef ds:uri="ac1d6235-51e3-4a29-8ef4-963eeebbd849"/>
+    <ds:schemaRef ds:uri="45c0638f-8904-45ab-b124-b1f7ff451179"/>
+  </ds:schemaRefs>
+</ds:datastoreItem>
 </file>
 
-<file path=customXml/item4.xml><?xml version="1.0" encoding="utf-8"?>
-<b:Sources xmlns:b="http://schemas.openxmlformats.org/officeDocument/2006/bibliography" xmlns="http://schemas.openxmlformats.org/officeDocument/2006/bibliography" SelectedStyle="\APASixthEditionOfficeOnline.xsl" StyleName="APA" Version="6"/>
+<file path=customXml/itemProps3.xml><?xml version="1.0" encoding="utf-8"?>
+<ds:datastoreItem xmlns:ds="http://schemas.openxmlformats.org/officeDocument/2006/customXml" ds:itemID="{092F9D38-4091-4C3F-957A-8EC8676DFB3A}">
+  <ds:schemaRefs>
+    <ds:schemaRef ds:uri="http://schemas.microsoft.com/sharepoint/v3/contenttype/forms"/>
+  </ds:schemaRefs>
+</ds:datastoreItem>
 </file>
 
-<file path=customXml/itemProps1.xml><?xml version="1.0" encoding="utf-8"?>
+<file path=customXml/itemProps4.xml><?xml version="1.0" encoding="utf-8"?>
 <ds:datastoreItem xmlns:ds="http://schemas.openxmlformats.org/officeDocument/2006/customXml" ds:itemID="{C02FAC0C-FD8A-4B03-B9F1-8D57F757118D}">
   <ds:schemaRefs>
     <ds:schemaRef ds:uri="http://schemas.microsoft.com/office/2006/metadata/contentType"/>
@@ -3784,31 +3733,4 @@
     <ds:schemaRef ds:uri="http://schemas.microsoft.com/internal/obd"/>
   </ds:schemaRefs>
 </ds:datastoreItem>
-</file>
-
-<file path=customXml/itemProps2.xml><?xml version="1.0" encoding="utf-8"?>
-<ds:datastoreItem xmlns:ds="http://schemas.openxmlformats.org/officeDocument/2006/customXml" ds:itemID="{092F9D38-4091-4C3F-957A-8EC8676DFB3A}">
-  <ds:schemaRefs>
-    <ds:schemaRef ds:uri="http://schemas.microsoft.com/sharepoint/v3/contenttype/forms"/>
-  </ds:schemaRefs>
-</ds:datastoreItem>
-</file>
-
-<file path=customXml/itemProps3.xml><?xml version="1.0" encoding="utf-8"?>
-<ds:datastoreItem xmlns:ds="http://schemas.openxmlformats.org/officeDocument/2006/customXml" ds:itemID="{D23C1C96-3D3C-4A4A-8F3B-1C2852B1AE99}">
-  <ds:schemaRefs>
-    <ds:schemaRef ds:uri="http://schemas.microsoft.com/office/2006/metadata/properties"/>
-    <ds:schemaRef ds:uri="http://schemas.microsoft.com/office/infopath/2007/PartnerControls"/>
-    <ds:schemaRef ds:uri="ac1d6235-51e3-4a29-8ef4-963eeebbd849"/>
-    <ds:schemaRef ds:uri="45c0638f-8904-45ab-b124-b1f7ff451179"/>
-  </ds:schemaRefs>
-</ds:datastoreItem>
-</file>
-
-<file path=customXml/itemProps4.xml><?xml version="1.0" encoding="utf-8"?>
-<ds:datastoreItem xmlns:ds="http://schemas.openxmlformats.org/officeDocument/2006/customXml" ds:itemID="{D6DB9B79-158B-4EBC-A8AD-804D7F8CD710}">
-  <ds:schemaRefs>
-    <ds:schemaRef ds:uri="http://schemas.openxmlformats.org/officeDocument/2006/bibliography"/>
-  </ds:schemaRefs>
-</ds:datastoreItem>
 </file>